--- a/AxesAmelio.docx
+++ b/AxesAmelio.docx
@@ -178,6 +178,8 @@
         </w:rPr>
         <w:t>ID et MDP</w:t>
       </w:r>
+      <w:bookmarkStart w:id="0" w:name="_GoBack"/>
+      <w:bookmarkEnd w:id="0"/>
     </w:p>
     <w:p>
       <w:pPr>
@@ -401,14 +403,6 @@
         <w:tab/>
         <w:t xml:space="preserve">- Pour les affichages menus, faire une fonction qui s’en occupe </w:t>
       </w:r>
-    </w:p>
-    <w:p>
-      <w:pPr>
-        <w:rPr>
-          <w:sz w:val="24"/>
-          <w:szCs w:val="24"/>
-        </w:rPr>
-      </w:pPr>
     </w:p>
     <w:p>
       <w:pPr>
@@ -578,8 +572,21 @@
         </w:rPr>
         <w:t>)</w:t>
       </w:r>
-      <w:bookmarkStart w:id="0" w:name="_GoBack"/>
-      <w:bookmarkEnd w:id="0"/>
+    </w:p>
+    <w:p>
+      <w:pPr>
+        <w:rPr>
+          <w:sz w:val="24"/>
+          <w:szCs w:val="24"/>
+        </w:rPr>
+      </w:pPr>
+      <w:r>
+        <w:rPr>
+          <w:sz w:val="24"/>
+          <w:szCs w:val="24"/>
+        </w:rPr>
+        <w:t>- Consultation du compte</w:t>
+      </w:r>
     </w:p>
     <w:sectPr>
       <w:pgSz w:w="11906" w:h="16838"/>

--- a/AxesAmelio.docx
+++ b/AxesAmelio.docx
@@ -86,7 +86,7 @@
           <w:sz w:val="24"/>
           <w:szCs w:val="24"/>
         </w:rPr>
-        <w:t>- Bloquer la possibilité de changer de grade si pas assez d’argent</w:t>
+        <w:t>- Bloquer la possibilité d’emprunt si la limite est atteinte</w:t>
       </w:r>
     </w:p>
     <w:p>
@@ -101,7 +101,7 @@
           <w:sz w:val="24"/>
           <w:szCs w:val="24"/>
         </w:rPr>
-        <w:t>- Bloquer la possibilité d’emprunt si la limite est atteinte</w:t>
+        <w:t xml:space="preserve">- Installation automatique du module art </w:t>
       </w:r>
     </w:p>
     <w:p>
@@ -116,7 +116,16 @@
           <w:sz w:val="24"/>
           <w:szCs w:val="24"/>
         </w:rPr>
-        <w:t xml:space="preserve">- Installation automatique du module art </w:t>
+        <w:t>- Possibilité de s</w:t>
+      </w:r>
+      <w:bookmarkStart w:id="0" w:name="_GoBack"/>
+      <w:bookmarkEnd w:id="0"/>
+      <w:r>
+        <w:rPr>
+          <w:sz w:val="24"/>
+          <w:szCs w:val="24"/>
+        </w:rPr>
+        <w:t xml:space="preserve">e désinscrire </w:t>
       </w:r>
     </w:p>
     <w:p>
@@ -131,11 +140,19 @@
           <w:sz w:val="24"/>
           <w:szCs w:val="24"/>
         </w:rPr>
-        <w:t xml:space="preserve">- Possibilité de ce désinscrire </w:t>
+        <w:t xml:space="preserve">- </w:t>
+      </w:r>
+      <w:r>
+        <w:rPr>
+          <w:sz w:val="24"/>
+          <w:szCs w:val="24"/>
+        </w:rPr>
+        <w:t xml:space="preserve">Cas d’erreur : </w:t>
       </w:r>
     </w:p>
     <w:p>
       <w:pPr>
+        <w:ind w:firstLine="708"/>
         <w:rPr>
           <w:sz w:val="24"/>
           <w:szCs w:val="24"/>
@@ -153,12 +170,12 @@
           <w:sz w:val="24"/>
           <w:szCs w:val="24"/>
         </w:rPr>
-        <w:t xml:space="preserve">Cas d’erreur : </w:t>
+        <w:t>ID et MDP</w:t>
       </w:r>
     </w:p>
     <w:p>
       <w:pPr>
-        <w:ind w:firstLine="708"/>
+        <w:ind w:left="708"/>
         <w:rPr>
           <w:sz w:val="24"/>
           <w:szCs w:val="24"/>
@@ -176,19 +193,30 @@
           <w:sz w:val="24"/>
           <w:szCs w:val="24"/>
         </w:rPr>
-        <w:t>ID et MDP</w:t>
-      </w:r>
-      <w:bookmarkStart w:id="0" w:name="_GoBack"/>
-      <w:bookmarkEnd w:id="0"/>
+        <w:t>Différents affichage (c</w:t>
+      </w:r>
+      <w:r>
+        <w:rPr>
+          <w:sz w:val="24"/>
+          <w:szCs w:val="24"/>
+        </w:rPr>
+        <w:t>hiffre seulement et disponible)</w:t>
+      </w:r>
     </w:p>
     <w:p>
       <w:pPr>
-        <w:ind w:left="708"/>
-        <w:rPr>
-          <w:sz w:val="24"/>
-          <w:szCs w:val="24"/>
-        </w:rPr>
-      </w:pPr>
+        <w:rPr>
+          <w:sz w:val="24"/>
+          <w:szCs w:val="24"/>
+        </w:rPr>
+      </w:pPr>
+      <w:r>
+        <w:rPr>
+          <w:sz w:val="24"/>
+          <w:szCs w:val="24"/>
+        </w:rPr>
+        <w:tab/>
+      </w:r>
       <w:r>
         <w:rPr>
           <w:sz w:val="24"/>
@@ -201,14 +229,7 @@
           <w:sz w:val="24"/>
           <w:szCs w:val="24"/>
         </w:rPr>
-        <w:t>Différents affichage (c</w:t>
-      </w:r>
-      <w:r>
-        <w:rPr>
-          <w:sz w:val="24"/>
-          <w:szCs w:val="24"/>
-        </w:rPr>
-        <w:t>hiffre seulement et disponible)</w:t>
+        <w:t>Et mauvaises saisies</w:t>
       </w:r>
     </w:p>
     <w:p>
@@ -223,21 +244,7 @@
           <w:sz w:val="24"/>
           <w:szCs w:val="24"/>
         </w:rPr>
-        <w:tab/>
-      </w:r>
-      <w:r>
-        <w:rPr>
-          <w:sz w:val="24"/>
-          <w:szCs w:val="24"/>
-        </w:rPr>
-        <w:t xml:space="preserve">- </w:t>
-      </w:r>
-      <w:r>
-        <w:rPr>
-          <w:sz w:val="24"/>
-          <w:szCs w:val="24"/>
-        </w:rPr>
-        <w:t>Et mauvaises saisies</w:t>
+        <w:t>- Retour en arrière possible sur la majorité des options</w:t>
       </w:r>
     </w:p>
     <w:p>
@@ -252,7 +259,7 @@
           <w:sz w:val="24"/>
           <w:szCs w:val="24"/>
         </w:rPr>
-        <w:t>- Retour en arrière possible sur la majorité des options</w:t>
+        <w:t xml:space="preserve">- Amélioration de la flexibilité de la recherche ciblée </w:t>
       </w:r>
     </w:p>
     <w:p>
@@ -264,10 +271,17 @@
       </w:pPr>
       <w:r>
         <w:rPr>
-          <w:sz w:val="24"/>
-          <w:szCs w:val="24"/>
-        </w:rPr>
-        <w:t xml:space="preserve">- Amélioration de la flexibilité de la recherche ciblée </w:t>
+          <w:sz w:val="30"/>
+          <w:szCs w:val="30"/>
+        </w:rPr>
+        <w:t xml:space="preserve">- </w:t>
+      </w:r>
+      <w:r>
+        <w:rPr>
+          <w:sz w:val="24"/>
+          <w:szCs w:val="24"/>
+        </w:rPr>
+        <w:t xml:space="preserve">Optimisation du main </w:t>
       </w:r>
     </w:p>
     <w:p>
@@ -279,33 +293,11 @@
       </w:pPr>
       <w:r>
         <w:rPr>
-          <w:sz w:val="30"/>
-          <w:szCs w:val="30"/>
-        </w:rPr>
-        <w:t xml:space="preserve">- </w:t>
-      </w:r>
-      <w:r>
-        <w:rPr>
-          <w:sz w:val="24"/>
-          <w:szCs w:val="24"/>
-        </w:rPr>
-        <w:t xml:space="preserve">Optimisation </w:t>
-      </w:r>
-      <w:proofErr w:type="gramStart"/>
-      <w:r>
-        <w:rPr>
-          <w:sz w:val="24"/>
-          <w:szCs w:val="24"/>
-        </w:rPr>
-        <w:t>du</w:t>
-      </w:r>
-      <w:proofErr w:type="gramEnd"/>
-      <w:r>
-        <w:rPr>
-          <w:sz w:val="24"/>
-          <w:szCs w:val="24"/>
-        </w:rPr>
-        <w:t xml:space="preserve"> main </w:t>
+          <w:sz w:val="24"/>
+          <w:szCs w:val="24"/>
+        </w:rPr>
+        <w:tab/>
+        <w:t>- Reduire les lignes inutiles</w:t>
       </w:r>
     </w:p>
     <w:p>
@@ -321,55 +313,7 @@
           <w:szCs w:val="24"/>
         </w:rPr>
         <w:tab/>
-        <w:t xml:space="preserve">- </w:t>
-      </w:r>
-      <w:proofErr w:type="spellStart"/>
-      <w:r>
-        <w:rPr>
-          <w:sz w:val="24"/>
-          <w:szCs w:val="24"/>
-        </w:rPr>
-        <w:t>Reduire</w:t>
-      </w:r>
-      <w:proofErr w:type="spellEnd"/>
-      <w:r>
-        <w:rPr>
-          <w:sz w:val="24"/>
-          <w:szCs w:val="24"/>
-        </w:rPr>
-        <w:t xml:space="preserve"> les lignes inutiles</w:t>
-      </w:r>
-    </w:p>
-    <w:p>
-      <w:pPr>
-        <w:rPr>
-          <w:sz w:val="24"/>
-          <w:szCs w:val="24"/>
-        </w:rPr>
-      </w:pPr>
-      <w:r>
-        <w:rPr>
-          <w:sz w:val="24"/>
-          <w:szCs w:val="24"/>
-        </w:rPr>
-        <w:tab/>
-        <w:t xml:space="preserve">- Mise en page des </w:t>
-      </w:r>
-      <w:proofErr w:type="spellStart"/>
-      <w:r>
-        <w:rPr>
-          <w:sz w:val="24"/>
-          <w:szCs w:val="24"/>
-        </w:rPr>
-        <w:t>prints</w:t>
-      </w:r>
-      <w:proofErr w:type="spellEnd"/>
-      <w:r>
-        <w:rPr>
-          <w:sz w:val="24"/>
-          <w:szCs w:val="24"/>
-        </w:rPr>
-        <w:t xml:space="preserve"> </w:t>
+        <w:t xml:space="preserve">- Mise en page des prints </w:t>
       </w:r>
     </w:p>
     <w:p>
@@ -448,39 +392,7 @@
           <w:sz w:val="24"/>
           <w:szCs w:val="24"/>
         </w:rPr>
-        <w:t xml:space="preserve">- </w:t>
-      </w:r>
-      <w:proofErr w:type="spellStart"/>
-      <w:r>
-        <w:rPr>
-          <w:sz w:val="24"/>
-          <w:szCs w:val="24"/>
-        </w:rPr>
-        <w:t>Regex</w:t>
-      </w:r>
-      <w:proofErr w:type="spellEnd"/>
-      <w:r>
-        <w:rPr>
-          <w:sz w:val="24"/>
-          <w:szCs w:val="24"/>
-        </w:rPr>
-        <w:t xml:space="preserve"> (id et </w:t>
-      </w:r>
-      <w:proofErr w:type="spellStart"/>
-      <w:r>
-        <w:rPr>
-          <w:sz w:val="24"/>
-          <w:szCs w:val="24"/>
-        </w:rPr>
-        <w:t>mdp</w:t>
-      </w:r>
-      <w:proofErr w:type="spellEnd"/>
-      <w:r>
-        <w:rPr>
-          <w:sz w:val="24"/>
-          <w:szCs w:val="24"/>
-        </w:rPr>
-        <w:t>)</w:t>
+        <w:t>- Regex (id et mdp)</w:t>
       </w:r>
     </w:p>
     <w:p>
@@ -510,23 +422,7 @@
           <w:sz w:val="24"/>
           <w:szCs w:val="24"/>
         </w:rPr>
-        <w:t xml:space="preserve">- Compte </w:t>
-      </w:r>
-      <w:proofErr w:type="spellStart"/>
-      <w:r>
-        <w:rPr>
-          <w:sz w:val="24"/>
-          <w:szCs w:val="24"/>
-        </w:rPr>
-        <w:t>admin</w:t>
-      </w:r>
-      <w:proofErr w:type="spellEnd"/>
-      <w:r>
-        <w:rPr>
-          <w:sz w:val="24"/>
-          <w:szCs w:val="24"/>
-        </w:rPr>
-        <w:t xml:space="preserve"> qui gère l’ajout des livres, les bans, support compte,…</w:t>
+        <w:t>- Compte admin qui gère l’ajout des livres, les bans, support compte,…</w:t>
       </w:r>
     </w:p>
     <w:p>
